--- a/document/Template_Screen DesignFor Student.docx
+++ b/document/Template_Screen DesignFor Student.docx
@@ -8245,14 +8245,14 @@
           <w:rFonts w:ascii="Times New Roman" w:hAnsi="Times New Roman" w:cs="Times New Roman"/>
           <w:sz w:val="24"/>
         </w:rPr>
-        <w:t xml:space="preserve">1.1.5 màn hình </w:t>
+        <w:t>1.1.6</w:t>
       </w:r>
       <w:r>
         <w:rPr>
           <w:rFonts w:ascii="Times New Roman" w:hAnsi="Times New Roman" w:cs="Times New Roman"/>
           <w:sz w:val="24"/>
         </w:rPr>
-        <w:t>chi tiết các loại hoa</w:t>
+        <w:t xml:space="preserve"> màn hình chi tiết các loại hoa</w:t>
       </w:r>
     </w:p>
     <w:p>
@@ -9145,8 +9145,6 @@
               </w:rPr>
               <w:t>Hiển thị số lượng</w:t>
             </w:r>
-            <w:bookmarkStart w:id="4" w:name="_GoBack"/>
-            <w:bookmarkEnd w:id="4"/>
           </w:p>
         </w:tc>
       </w:tr>
@@ -9269,7 +9267,14 @@
           <w:rFonts w:ascii="Times New Roman" w:hAnsi="Times New Roman" w:cs="Times New Roman"/>
           <w:sz w:val="24"/>
         </w:rPr>
-        <w:t xml:space="preserve">1.1.5 màn hình chỉnh sửa </w:t>
+        <w:t>1.1.7</w:t>
+      </w:r>
+      <w:r>
+        <w:rPr>
+          <w:rFonts w:ascii="Times New Roman" w:hAnsi="Times New Roman" w:cs="Times New Roman"/>
+          <w:sz w:val="24"/>
+        </w:rPr>
+        <w:t xml:space="preserve"> màn hình chỉnh sửa </w:t>
       </w:r>
       <w:r>
         <w:rPr>
@@ -10060,6 +10065,679 @@
                 <w:sz w:val="20"/>
               </w:rPr>
               <w:t>Nhập số lượng hoa</w:t>
+            </w:r>
+          </w:p>
+        </w:tc>
+      </w:tr>
+    </w:tbl>
+    <w:p>
+      <w:pPr>
+        <w:pStyle w:val="BodyText"/>
+        <w:spacing w:before="6"/>
+        <w:rPr>
+          <w:rFonts w:ascii="Times New Roman" w:hAnsi="Times New Roman" w:cs="Times New Roman"/>
+          <w:sz w:val="24"/>
+        </w:rPr>
+      </w:pPr>
+    </w:p>
+    <w:p>
+      <w:pPr>
+        <w:pStyle w:val="BodyText"/>
+        <w:spacing w:before="6"/>
+        <w:rPr>
+          <w:rFonts w:ascii="Times New Roman" w:hAnsi="Times New Roman" w:cs="Times New Roman"/>
+          <w:sz w:val="24"/>
+        </w:rPr>
+      </w:pPr>
+    </w:p>
+    <w:p>
+      <w:pPr>
+        <w:pStyle w:val="BodyText"/>
+        <w:spacing w:before="6"/>
+        <w:rPr>
+          <w:rFonts w:ascii="Times New Roman" w:hAnsi="Times New Roman" w:cs="Times New Roman"/>
+          <w:sz w:val="24"/>
+        </w:rPr>
+      </w:pPr>
+    </w:p>
+    <w:p>
+      <w:pPr>
+        <w:pStyle w:val="BodyText"/>
+        <w:spacing w:before="6"/>
+        <w:rPr>
+          <w:rFonts w:ascii="Times New Roman" w:hAnsi="Times New Roman" w:cs="Times New Roman"/>
+          <w:sz w:val="24"/>
+        </w:rPr>
+      </w:pPr>
+    </w:p>
+    <w:p>
+      <w:pPr>
+        <w:pStyle w:val="BodyText"/>
+        <w:spacing w:before="6"/>
+        <w:rPr>
+          <w:rFonts w:ascii="Times New Roman" w:hAnsi="Times New Roman" w:cs="Times New Roman"/>
+          <w:sz w:val="24"/>
+        </w:rPr>
+      </w:pPr>
+    </w:p>
+    <w:p>
+      <w:pPr>
+        <w:pStyle w:val="BodyText"/>
+        <w:spacing w:before="6"/>
+        <w:rPr>
+          <w:rFonts w:ascii="Times New Roman" w:hAnsi="Times New Roman" w:cs="Times New Roman"/>
+          <w:sz w:val="24"/>
+        </w:rPr>
+      </w:pPr>
+    </w:p>
+    <w:p>
+      <w:pPr>
+        <w:pStyle w:val="BodyText"/>
+        <w:spacing w:before="6"/>
+        <w:rPr>
+          <w:rFonts w:ascii="Times New Roman" w:hAnsi="Times New Roman" w:cs="Times New Roman"/>
+          <w:sz w:val="24"/>
+        </w:rPr>
+      </w:pPr>
+    </w:p>
+    <w:p>
+      <w:pPr>
+        <w:pStyle w:val="BodyText"/>
+        <w:spacing w:before="6"/>
+        <w:rPr>
+          <w:rFonts w:ascii="Times New Roman" w:hAnsi="Times New Roman" w:cs="Times New Roman"/>
+          <w:sz w:val="24"/>
+        </w:rPr>
+      </w:pPr>
+      <w:r>
+        <w:rPr>
+          <w:rFonts w:ascii="Times New Roman" w:hAnsi="Times New Roman" w:cs="Times New Roman"/>
+          <w:sz w:val="24"/>
+        </w:rPr>
+        <w:lastRenderedPageBreak/>
+        <w:t xml:space="preserve">1.1.8 </w:t>
+      </w:r>
+      <w:r>
+        <w:rPr>
+          <w:rFonts w:ascii="Times New Roman" w:hAnsi="Times New Roman" w:cs="Times New Roman"/>
+          <w:sz w:val="24"/>
+        </w:rPr>
+        <w:t xml:space="preserve"> màn hình </w:t>
+      </w:r>
+      <w:r>
+        <w:rPr>
+          <w:rFonts w:ascii="Times New Roman" w:hAnsi="Times New Roman" w:cs="Times New Roman"/>
+          <w:sz w:val="24"/>
+        </w:rPr>
+        <w:t>đăng nhập</w:t>
+      </w:r>
+    </w:p>
+    <w:p>
+      <w:pPr>
+        <w:pStyle w:val="BodyText"/>
+        <w:spacing w:before="6"/>
+        <w:rPr>
+          <w:rFonts w:ascii="Times New Roman" w:hAnsi="Times New Roman" w:cs="Times New Roman"/>
+          <w:sz w:val="24"/>
+        </w:rPr>
+      </w:pPr>
+    </w:p>
+    <w:tbl>
+      <w:tblPr>
+        <w:tblW w:w="0" w:type="auto"/>
+        <w:tblInd w:w="815" w:type="dxa"/>
+        <w:tblBorders>
+          <w:top w:val="single" w:sz="4" w:space="0" w:color="000000"/>
+          <w:left w:val="single" w:sz="4" w:space="0" w:color="000000"/>
+          <w:bottom w:val="single" w:sz="4" w:space="0" w:color="000000"/>
+          <w:right w:val="single" w:sz="4" w:space="0" w:color="000000"/>
+          <w:insideH w:val="single" w:sz="4" w:space="0" w:color="000000"/>
+          <w:insideV w:val="single" w:sz="4" w:space="0" w:color="000000"/>
+        </w:tblBorders>
+        <w:tblLayout w:type="fixed"/>
+        <w:tblCellMar>
+          <w:left w:w="0" w:type="dxa"/>
+          <w:right w:w="0" w:type="dxa"/>
+        </w:tblCellMar>
+        <w:tblLook w:val="01E0" w:firstRow="1" w:lastRow="1" w:firstColumn="1" w:lastColumn="1" w:noHBand="0" w:noVBand="0"/>
+      </w:tblPr>
+      <w:tblGrid>
+        <w:gridCol w:w="710"/>
+        <w:gridCol w:w="1814"/>
+        <w:gridCol w:w="1320"/>
+        <w:gridCol w:w="1202"/>
+        <w:gridCol w:w="2704"/>
+        <w:gridCol w:w="4690"/>
+      </w:tblGrid>
+      <w:tr>
+        <w:trPr>
+          <w:trHeight w:val="843"/>
+        </w:trPr>
+        <w:tc>
+          <w:tcPr>
+            <w:tcW w:w="710" w:type="dxa"/>
+            <w:shd w:val="clear" w:color="auto" w:fill="E5E5E5"/>
+          </w:tcPr>
+          <w:p>
+            <w:pPr>
+              <w:pStyle w:val="TableParagraph"/>
+              <w:spacing w:before="120"/>
+              <w:ind w:left="216"/>
+              <w:rPr>
+                <w:rFonts w:ascii="Times New Roman" w:hAnsi="Times New Roman" w:cs="Times New Roman"/>
+                <w:b/>
+                <w:sz w:val="20"/>
+              </w:rPr>
+            </w:pPr>
+            <w:r>
+              <w:rPr>
+                <w:rFonts w:ascii="Times New Roman" w:hAnsi="Times New Roman" w:cs="Times New Roman"/>
+                <w:b/>
+                <w:sz w:val="20"/>
+              </w:rPr>
+              <w:t>No</w:t>
+            </w:r>
+          </w:p>
+        </w:tc>
+        <w:tc>
+          <w:tcPr>
+            <w:tcW w:w="1814" w:type="dxa"/>
+            <w:shd w:val="clear" w:color="auto" w:fill="E5E5E5"/>
+          </w:tcPr>
+          <w:p>
+            <w:pPr>
+              <w:pStyle w:val="TableParagraph"/>
+              <w:spacing w:before="30" w:line="362" w:lineRule="exact"/>
+              <w:ind w:left="616" w:right="299" w:hanging="286"/>
+              <w:rPr>
+                <w:rFonts w:ascii="Times New Roman" w:hAnsi="Times New Roman" w:cs="Times New Roman"/>
+                <w:b/>
+                <w:sz w:val="20"/>
+              </w:rPr>
+            </w:pPr>
+            <w:r>
+              <w:rPr>
+                <w:rFonts w:ascii="Times New Roman" w:hAnsi="Times New Roman" w:cs="Times New Roman"/>
+                <w:b/>
+                <w:sz w:val="20"/>
+              </w:rPr>
+              <w:t>Component Name</w:t>
+            </w:r>
+          </w:p>
+        </w:tc>
+        <w:tc>
+          <w:tcPr>
+            <w:tcW w:w="1320" w:type="dxa"/>
+            <w:shd w:val="clear" w:color="auto" w:fill="E5E5E5"/>
+          </w:tcPr>
+          <w:p>
+            <w:pPr>
+              <w:pStyle w:val="TableParagraph"/>
+              <w:spacing w:before="120"/>
+              <w:ind w:left="205"/>
+              <w:rPr>
+                <w:rFonts w:ascii="Times New Roman" w:hAnsi="Times New Roman" w:cs="Times New Roman"/>
+                <w:b/>
+                <w:sz w:val="20"/>
+              </w:rPr>
+            </w:pPr>
+            <w:r>
+              <w:rPr>
+                <w:rFonts w:ascii="Times New Roman" w:hAnsi="Times New Roman" w:cs="Times New Roman"/>
+                <w:b/>
+                <w:sz w:val="20"/>
+              </w:rPr>
+              <w:t>Required</w:t>
+            </w:r>
+          </w:p>
+        </w:tc>
+        <w:tc>
+          <w:tcPr>
+            <w:tcW w:w="1202" w:type="dxa"/>
+            <w:shd w:val="clear" w:color="auto" w:fill="E5E5E5"/>
+          </w:tcPr>
+          <w:p>
+            <w:pPr>
+              <w:pStyle w:val="TableParagraph"/>
+              <w:spacing w:before="120"/>
+              <w:ind w:left="243"/>
+              <w:rPr>
+                <w:rFonts w:ascii="Times New Roman" w:hAnsi="Times New Roman" w:cs="Times New Roman"/>
+                <w:b/>
+                <w:sz w:val="20"/>
+              </w:rPr>
+            </w:pPr>
+            <w:r>
+              <w:rPr>
+                <w:rFonts w:ascii="Times New Roman" w:hAnsi="Times New Roman" w:cs="Times New Roman"/>
+                <w:b/>
+                <w:sz w:val="20"/>
+              </w:rPr>
+              <w:t>Format</w:t>
+            </w:r>
+          </w:p>
+        </w:tc>
+        <w:tc>
+          <w:tcPr>
+            <w:tcW w:w="2704" w:type="dxa"/>
+            <w:shd w:val="clear" w:color="auto" w:fill="E5E5E5"/>
+          </w:tcPr>
+          <w:p>
+            <w:pPr>
+              <w:pStyle w:val="TableParagraph"/>
+              <w:spacing w:before="120"/>
+              <w:ind w:left="845"/>
+              <w:rPr>
+                <w:rFonts w:ascii="Times New Roman" w:hAnsi="Times New Roman" w:cs="Times New Roman"/>
+                <w:b/>
+                <w:sz w:val="20"/>
+              </w:rPr>
+            </w:pPr>
+            <w:r>
+              <w:rPr>
+                <w:rFonts w:ascii="Times New Roman" w:hAnsi="Times New Roman" w:cs="Times New Roman"/>
+                <w:b/>
+                <w:sz w:val="20"/>
+              </w:rPr>
+              <w:t>Reference</w:t>
+            </w:r>
+          </w:p>
+        </w:tc>
+        <w:tc>
+          <w:tcPr>
+            <w:tcW w:w="4690" w:type="dxa"/>
+            <w:shd w:val="clear" w:color="auto" w:fill="E5E5E5"/>
+          </w:tcPr>
+          <w:p>
+            <w:pPr>
+              <w:pStyle w:val="TableParagraph"/>
+              <w:spacing w:before="120"/>
+              <w:ind w:left="2087" w:right="2073"/>
+              <w:jc w:val="center"/>
+              <w:rPr>
+                <w:rFonts w:ascii="Times New Roman" w:hAnsi="Times New Roman" w:cs="Times New Roman"/>
+                <w:b/>
+                <w:sz w:val="20"/>
+              </w:rPr>
+            </w:pPr>
+            <w:r>
+              <w:rPr>
+                <w:rFonts w:ascii="Times New Roman" w:hAnsi="Times New Roman" w:cs="Times New Roman"/>
+                <w:b/>
+                <w:sz w:val="20"/>
+              </w:rPr>
+              <w:t>Note</w:t>
+            </w:r>
+          </w:p>
+        </w:tc>
+      </w:tr>
+      <w:tr>
+        <w:trPr>
+          <w:trHeight w:val="726"/>
+        </w:trPr>
+        <w:tc>
+          <w:tcPr>
+            <w:tcW w:w="710" w:type="dxa"/>
+          </w:tcPr>
+          <w:p>
+            <w:pPr>
+              <w:pStyle w:val="TableParagraph"/>
+              <w:rPr>
+                <w:rFonts w:ascii="Times New Roman" w:hAnsi="Times New Roman" w:cs="Times New Roman"/>
+                <w:sz w:val="20"/>
+              </w:rPr>
+            </w:pPr>
+            <w:r>
+              <w:rPr>
+                <w:rFonts w:ascii="Times New Roman" w:hAnsi="Times New Roman" w:cs="Times New Roman"/>
+                <w:sz w:val="20"/>
+              </w:rPr>
+              <w:t>1</w:t>
+            </w:r>
+          </w:p>
+        </w:tc>
+        <w:tc>
+          <w:tcPr>
+            <w:tcW w:w="1814" w:type="dxa"/>
+          </w:tcPr>
+          <w:p>
+            <w:pPr>
+              <w:pStyle w:val="TableParagraph"/>
+              <w:rPr>
+                <w:rFonts w:ascii="Times New Roman" w:hAnsi="Times New Roman" w:cs="Times New Roman"/>
+                <w:sz w:val="20"/>
+              </w:rPr>
+            </w:pPr>
+            <w:r>
+              <w:rPr>
+                <w:rFonts w:ascii="Times New Roman" w:hAnsi="Times New Roman" w:cs="Times New Roman"/>
+                <w:sz w:val="20"/>
+              </w:rPr>
+              <w:t xml:space="preserve">Textbox </w:t>
+            </w:r>
+            <w:r>
+              <w:rPr>
+                <w:rFonts w:ascii="Times New Roman" w:hAnsi="Times New Roman" w:cs="Times New Roman"/>
+                <w:sz w:val="20"/>
+              </w:rPr>
+              <w:t>username</w:t>
+            </w:r>
+          </w:p>
+        </w:tc>
+        <w:tc>
+          <w:tcPr>
+            <w:tcW w:w="1320" w:type="dxa"/>
+          </w:tcPr>
+          <w:p>
+            <w:pPr>
+              <w:pStyle w:val="TableParagraph"/>
+              <w:jc w:val="center"/>
+              <w:rPr>
+                <w:rFonts w:ascii="Times New Roman" w:hAnsi="Times New Roman" w:cs="Times New Roman"/>
+                <w:sz w:val="20"/>
+              </w:rPr>
+            </w:pPr>
+          </w:p>
+        </w:tc>
+        <w:tc>
+          <w:tcPr>
+            <w:tcW w:w="1202" w:type="dxa"/>
+          </w:tcPr>
+          <w:p>
+            <w:pPr>
+              <w:pStyle w:val="TableParagraph"/>
+              <w:jc w:val="center"/>
+              <w:rPr>
+                <w:rFonts w:ascii="Times New Roman" w:hAnsi="Times New Roman" w:cs="Times New Roman"/>
+                <w:sz w:val="20"/>
+              </w:rPr>
+            </w:pPr>
+          </w:p>
+        </w:tc>
+        <w:tc>
+          <w:tcPr>
+            <w:tcW w:w="2704" w:type="dxa"/>
+          </w:tcPr>
+          <w:p>
+            <w:pPr>
+              <w:pStyle w:val="TableParagraph"/>
+              <w:spacing w:before="28" w:line="364" w:lineRule="exact"/>
+              <w:ind w:left="253" w:right="291"/>
+              <w:rPr>
+                <w:rFonts w:ascii="Times New Roman" w:hAnsi="Times New Roman" w:cs="Times New Roman"/>
+                <w:i/>
+                <w:color w:val="595959" w:themeColor="text1" w:themeTint="A6"/>
+                <w:sz w:val="20"/>
+              </w:rPr>
+            </w:pPr>
+          </w:p>
+        </w:tc>
+        <w:tc>
+          <w:tcPr>
+            <w:tcW w:w="4690" w:type="dxa"/>
+          </w:tcPr>
+          <w:p>
+            <w:pPr>
+              <w:pStyle w:val="TableParagraph"/>
+              <w:rPr>
+                <w:rFonts w:ascii="Times New Roman" w:hAnsi="Times New Roman" w:cs="Times New Roman"/>
+                <w:sz w:val="20"/>
+              </w:rPr>
+            </w:pPr>
+            <w:r>
+              <w:rPr>
+                <w:rFonts w:ascii="Times New Roman" w:hAnsi="Times New Roman" w:cs="Times New Roman"/>
+                <w:sz w:val="20"/>
+              </w:rPr>
+              <w:t>Nhập tên đăng nhập</w:t>
+            </w:r>
+          </w:p>
+        </w:tc>
+      </w:tr>
+      <w:tr>
+        <w:trPr>
+          <w:trHeight w:val="726"/>
+        </w:trPr>
+        <w:tc>
+          <w:tcPr>
+            <w:tcW w:w="710" w:type="dxa"/>
+          </w:tcPr>
+          <w:p>
+            <w:pPr>
+              <w:pStyle w:val="TableParagraph"/>
+              <w:rPr>
+                <w:rFonts w:ascii="Times New Roman" w:hAnsi="Times New Roman" w:cs="Times New Roman"/>
+                <w:sz w:val="20"/>
+              </w:rPr>
+            </w:pPr>
+            <w:r>
+              <w:rPr>
+                <w:rFonts w:ascii="Times New Roman" w:hAnsi="Times New Roman" w:cs="Times New Roman"/>
+                <w:sz w:val="20"/>
+              </w:rPr>
+              <w:t>2</w:t>
+            </w:r>
+          </w:p>
+        </w:tc>
+        <w:tc>
+          <w:tcPr>
+            <w:tcW w:w="1814" w:type="dxa"/>
+          </w:tcPr>
+          <w:p>
+            <w:pPr>
+              <w:pStyle w:val="TableParagraph"/>
+              <w:rPr>
+                <w:rFonts w:ascii="Times New Roman" w:hAnsi="Times New Roman" w:cs="Times New Roman"/>
+                <w:sz w:val="20"/>
+              </w:rPr>
+            </w:pPr>
+            <w:r>
+              <w:rPr>
+                <w:rFonts w:ascii="Times New Roman" w:hAnsi="Times New Roman" w:cs="Times New Roman"/>
+                <w:sz w:val="20"/>
+              </w:rPr>
+              <w:t xml:space="preserve">Textbox </w:t>
+            </w:r>
+            <w:r>
+              <w:rPr>
+                <w:rFonts w:ascii="Times New Roman" w:hAnsi="Times New Roman" w:cs="Times New Roman"/>
+                <w:sz w:val="20"/>
+              </w:rPr>
+              <w:t>password</w:t>
+            </w:r>
+          </w:p>
+        </w:tc>
+        <w:tc>
+          <w:tcPr>
+            <w:tcW w:w="1320" w:type="dxa"/>
+          </w:tcPr>
+          <w:p>
+            <w:pPr>
+              <w:pStyle w:val="TableParagraph"/>
+              <w:jc w:val="center"/>
+              <w:rPr>
+                <w:rFonts w:ascii="Times New Roman" w:hAnsi="Times New Roman" w:cs="Times New Roman"/>
+                <w:sz w:val="20"/>
+              </w:rPr>
+            </w:pPr>
+          </w:p>
+        </w:tc>
+        <w:tc>
+          <w:tcPr>
+            <w:tcW w:w="1202" w:type="dxa"/>
+          </w:tcPr>
+          <w:p>
+            <w:pPr>
+              <w:pStyle w:val="TableParagraph"/>
+              <w:jc w:val="center"/>
+              <w:rPr>
+                <w:rFonts w:ascii="Times New Roman" w:hAnsi="Times New Roman" w:cs="Times New Roman"/>
+                <w:sz w:val="20"/>
+              </w:rPr>
+            </w:pPr>
+          </w:p>
+        </w:tc>
+        <w:tc>
+          <w:tcPr>
+            <w:tcW w:w="2704" w:type="dxa"/>
+          </w:tcPr>
+          <w:p>
+            <w:pPr>
+              <w:pStyle w:val="TableParagraph"/>
+              <w:spacing w:before="28" w:line="364" w:lineRule="exact"/>
+              <w:ind w:left="253" w:right="291"/>
+              <w:rPr>
+                <w:rFonts w:ascii="Times New Roman" w:hAnsi="Times New Roman" w:cs="Times New Roman"/>
+                <w:i/>
+                <w:color w:val="595959" w:themeColor="text1" w:themeTint="A6"/>
+                <w:sz w:val="20"/>
+              </w:rPr>
+            </w:pPr>
+          </w:p>
+        </w:tc>
+        <w:tc>
+          <w:tcPr>
+            <w:tcW w:w="4690" w:type="dxa"/>
+          </w:tcPr>
+          <w:p>
+            <w:pPr>
+              <w:pStyle w:val="TableParagraph"/>
+              <w:rPr>
+                <w:rFonts w:ascii="Times New Roman" w:hAnsi="Times New Roman" w:cs="Times New Roman"/>
+                <w:sz w:val="20"/>
+              </w:rPr>
+            </w:pPr>
+            <w:r>
+              <w:rPr>
+                <w:rFonts w:ascii="Times New Roman" w:hAnsi="Times New Roman" w:cs="Times New Roman"/>
+                <w:sz w:val="20"/>
+              </w:rPr>
+              <w:t>Nhập mật khẩu</w:t>
+            </w:r>
+          </w:p>
+        </w:tc>
+      </w:tr>
+      <w:tr>
+        <w:trPr>
+          <w:trHeight w:val="726"/>
+        </w:trPr>
+        <w:tc>
+          <w:tcPr>
+            <w:tcW w:w="710" w:type="dxa"/>
+          </w:tcPr>
+          <w:p>
+            <w:pPr>
+              <w:pStyle w:val="TableParagraph"/>
+              <w:rPr>
+                <w:rFonts w:ascii="Times New Roman" w:hAnsi="Times New Roman" w:cs="Times New Roman"/>
+                <w:sz w:val="20"/>
+              </w:rPr>
+            </w:pPr>
+            <w:r>
+              <w:rPr>
+                <w:rFonts w:ascii="Times New Roman" w:hAnsi="Times New Roman" w:cs="Times New Roman"/>
+                <w:sz w:val="20"/>
+              </w:rPr>
+              <w:t>3</w:t>
+            </w:r>
+          </w:p>
+        </w:tc>
+        <w:tc>
+          <w:tcPr>
+            <w:tcW w:w="1814" w:type="dxa"/>
+          </w:tcPr>
+          <w:p>
+            <w:pPr>
+              <w:pStyle w:val="TableParagraph"/>
+              <w:rPr>
+                <w:rFonts w:ascii="Times New Roman" w:hAnsi="Times New Roman" w:cs="Times New Roman"/>
+                <w:sz w:val="20"/>
+              </w:rPr>
+            </w:pPr>
+            <w:r>
+              <w:rPr>
+                <w:rFonts w:ascii="Times New Roman" w:hAnsi="Times New Roman" w:cs="Times New Roman"/>
+                <w:sz w:val="20"/>
+              </w:rPr>
+              <w:t>Button sign in</w:t>
+            </w:r>
+          </w:p>
+        </w:tc>
+        <w:tc>
+          <w:tcPr>
+            <w:tcW w:w="1320" w:type="dxa"/>
+          </w:tcPr>
+          <w:p>
+            <w:pPr>
+              <w:pStyle w:val="TableParagraph"/>
+              <w:jc w:val="center"/>
+              <w:rPr>
+                <w:rFonts w:ascii="Times New Roman" w:hAnsi="Times New Roman" w:cs="Times New Roman"/>
+                <w:sz w:val="20"/>
+              </w:rPr>
+            </w:pPr>
+          </w:p>
+        </w:tc>
+        <w:tc>
+          <w:tcPr>
+            <w:tcW w:w="1202" w:type="dxa"/>
+          </w:tcPr>
+          <w:p>
+            <w:pPr>
+              <w:pStyle w:val="TableParagraph"/>
+              <w:jc w:val="center"/>
+              <w:rPr>
+                <w:rFonts w:ascii="Times New Roman" w:hAnsi="Times New Roman" w:cs="Times New Roman"/>
+                <w:sz w:val="20"/>
+              </w:rPr>
+            </w:pPr>
+          </w:p>
+        </w:tc>
+        <w:tc>
+          <w:tcPr>
+            <w:tcW w:w="2704" w:type="dxa"/>
+          </w:tcPr>
+          <w:p>
+            <w:pPr>
+              <w:pStyle w:val="TableParagraph"/>
+              <w:spacing w:before="28" w:line="364" w:lineRule="exact"/>
+              <w:ind w:left="253" w:right="291"/>
+              <w:rPr>
+                <w:rFonts w:ascii="Times New Roman" w:hAnsi="Times New Roman" w:cs="Times New Roman"/>
+                <w:i/>
+                <w:color w:val="595959" w:themeColor="text1" w:themeTint="A6"/>
+                <w:sz w:val="20"/>
+              </w:rPr>
+            </w:pPr>
+          </w:p>
+        </w:tc>
+        <w:tc>
+          <w:tcPr>
+            <w:tcW w:w="4690" w:type="dxa"/>
+          </w:tcPr>
+          <w:p>
+            <w:pPr>
+              <w:pStyle w:val="TableParagraph"/>
+              <w:rPr>
+                <w:rFonts w:ascii="Times New Roman" w:hAnsi="Times New Roman" w:cs="Times New Roman"/>
+                <w:sz w:val="20"/>
+              </w:rPr>
+            </w:pPr>
+            <w:r>
+              <w:rPr>
+                <w:rFonts w:ascii="Times New Roman" w:hAnsi="Times New Roman" w:cs="Times New Roman"/>
+                <w:sz w:val="20"/>
+              </w:rPr>
+              <w:t xml:space="preserve">đăng nhập vào </w:t>
+            </w:r>
+            <w:bookmarkStart w:id="4" w:name="_GoBack"/>
+            <w:bookmarkEnd w:id="4"/>
+            <w:r>
+              <w:rPr>
+                <w:rFonts w:ascii="Times New Roman" w:hAnsi="Times New Roman" w:cs="Times New Roman"/>
+                <w:sz w:val="20"/>
+              </w:rPr>
+              <w:t>trang quản trị</w:t>
             </w:r>
           </w:p>
         </w:tc>
@@ -10198,7 +10876,7 @@
       <w:rPr>
         <w:noProof/>
       </w:rPr>
-      <w:t>10</w:t>
+      <w:t>11</w:t>
     </w:r>
     <w:r>
       <w:rPr>
@@ -11652,7 +12330,7 @@
 </file>
 
 <file path=customXml/itemProps1.xml><?xml version="1.0" encoding="utf-8"?>
-<ds:datastoreItem xmlns:ds="http://schemas.openxmlformats.org/officeDocument/2006/customXml" ds:itemID="{11874F10-9E79-437A-9865-6E56B5DA3A88}">
+<ds:datastoreItem xmlns:ds="http://schemas.openxmlformats.org/officeDocument/2006/customXml" ds:itemID="{CA72C056-33AB-442A-BD46-CC275533D48C}">
   <ds:schemaRefs>
     <ds:schemaRef ds:uri="http://schemas.openxmlformats.org/officeDocument/2006/bibliography"/>
   </ds:schemaRefs>
